--- a/docs/対話の評価/ログ書くよお.docx
+++ b/docs/対話の評価/ログ書くよお.docx
@@ -1941,7 +1941,7 @@
       <w:pPr>
         <w:jc w:val="left"/>
         <w:rPr>
-          <w:rFonts w:asciiTheme="majorHAnsi" w:eastAsiaTheme="majorHAnsi" w:hAnsiTheme="majorHAnsi" w:hint="eastAsia"/>
+          <w:rFonts w:asciiTheme="majorHAnsi" w:eastAsiaTheme="majorHAnsi" w:hAnsiTheme="majorHAnsi"/>
         </w:rPr>
       </w:pPr>
       <w:r>
@@ -2115,7 +2115,7 @@
       <w:pPr>
         <w:jc w:val="left"/>
         <w:rPr>
-          <w:rFonts w:asciiTheme="majorHAnsi" w:eastAsiaTheme="majorHAnsi" w:hAnsiTheme="majorHAnsi" w:hint="eastAsia"/>
+          <w:rFonts w:asciiTheme="majorHAnsi" w:eastAsiaTheme="majorHAnsi" w:hAnsiTheme="majorHAnsi"/>
         </w:rPr>
       </w:pPr>
       <w:r>
@@ -2290,6 +2290,20 @@
       <w:pPr>
         <w:jc w:val="left"/>
         <w:rPr>
+          <w:rFonts w:asciiTheme="majorHAnsi" w:eastAsiaTheme="majorHAnsi" w:hAnsiTheme="majorHAnsi" w:hint="eastAsia"/>
+        </w:rPr>
+      </w:pPr>
+      <w:r>
+        <w:rPr>
+          <w:rFonts w:asciiTheme="majorHAnsi" w:eastAsiaTheme="majorHAnsi" w:hAnsiTheme="majorHAnsi" w:hint="eastAsia"/>
+        </w:rPr>
+        <w:t>＝＝＝＝</w:t>
+      </w:r>
+    </w:p>
+    <w:p>
+      <w:pPr>
+        <w:jc w:val="left"/>
+        <w:rPr>
           <w:rFonts w:asciiTheme="majorHAnsi" w:eastAsiaTheme="majorHAnsi" w:hAnsiTheme="majorHAnsi"/>
         </w:rPr>
       </w:pPr>
@@ -2324,7 +2338,7 @@
       <w:pPr>
         <w:jc w:val="left"/>
         <w:rPr>
-          <w:rFonts w:asciiTheme="majorHAnsi" w:eastAsiaTheme="majorHAnsi" w:hAnsiTheme="majorHAnsi" w:hint="eastAsia"/>
+          <w:rFonts w:asciiTheme="majorHAnsi" w:eastAsiaTheme="majorHAnsi" w:hAnsiTheme="majorHAnsi"/>
         </w:rPr>
       </w:pPr>
       <w:r>
@@ -2338,7 +2352,7 @@
       <w:pPr>
         <w:jc w:val="left"/>
         <w:rPr>
-          <w:rFonts w:asciiTheme="majorHAnsi" w:eastAsiaTheme="majorHAnsi" w:hAnsiTheme="majorHAnsi" w:hint="eastAsia"/>
+          <w:rFonts w:asciiTheme="majorHAnsi" w:eastAsiaTheme="majorHAnsi" w:hAnsiTheme="majorHAnsi"/>
         </w:rPr>
       </w:pPr>
     </w:p>
@@ -2497,7 +2511,7 @@
       <w:pPr>
         <w:jc w:val="left"/>
         <w:rPr>
-          <w:rFonts w:asciiTheme="majorHAnsi" w:eastAsiaTheme="majorHAnsi" w:hAnsiTheme="majorHAnsi" w:hint="eastAsia"/>
+          <w:rFonts w:asciiTheme="majorHAnsi" w:eastAsiaTheme="majorHAnsi" w:hAnsiTheme="majorHAnsi"/>
         </w:rPr>
       </w:pPr>
     </w:p>

--- a/docs/対話の評価/ログ書くよお.docx
+++ b/docs/対話の評価/ログ書くよお.docx
@@ -1989,6 +1989,7 @@
     </w:p>
     <w:p>
       <w:pPr>
+        <w:ind w:firstLineChars="200" w:firstLine="420"/>
         <w:jc w:val="left"/>
         <w:rPr>
           <w:rFonts w:asciiTheme="majorHAnsi" w:eastAsiaTheme="majorHAnsi" w:hAnsiTheme="majorHAnsi"/>
@@ -2290,7 +2291,7 @@
       <w:pPr>
         <w:jc w:val="left"/>
         <w:rPr>
-          <w:rFonts w:asciiTheme="majorHAnsi" w:eastAsiaTheme="majorHAnsi" w:hAnsiTheme="majorHAnsi" w:hint="eastAsia"/>
+          <w:rFonts w:asciiTheme="majorHAnsi" w:eastAsiaTheme="majorHAnsi" w:hAnsiTheme="majorHAnsi"/>
         </w:rPr>
       </w:pPr>
       <w:r>
